--- a/userGuide.docx
+++ b/userGuide.docx
@@ -281,8 +281,45 @@
           <w:sz w:val="26"/>
           <w:szCs w:val="26"/>
         </w:rPr>
-        <w:t xml:space="preserve"> and trained the top layer.</w:t>
-      </w:r>
+        <w:t xml:space="preserve"> and trained the top </w:t>
+      </w:r>
+      <w:r>
+        <w:rPr>
+          <w:sz w:val="26"/>
+          <w:szCs w:val="26"/>
+        </w:rPr>
+        <w:t xml:space="preserve">classifier </w:t>
+      </w:r>
+      <w:r>
+        <w:rPr>
+          <w:sz w:val="26"/>
+          <w:szCs w:val="26"/>
+        </w:rPr>
+        <w:t>layer.</w:t>
+      </w:r>
+      <w:r>
+        <w:rPr>
+          <w:sz w:val="26"/>
+          <w:szCs w:val="26"/>
+        </w:rPr>
+        <w:t xml:space="preserve"> I have used </w:t>
+      </w:r>
+      <w:r>
+        <w:rPr>
+          <w:sz w:val="26"/>
+          <w:szCs w:val="26"/>
+        </w:rPr>
+        <w:t>MobileNetV2</w:t>
+      </w:r>
+      <w:r>
+        <w:rPr>
+          <w:sz w:val="26"/>
+          <w:szCs w:val="26"/>
+        </w:rPr>
+        <w:t xml:space="preserve"> as it is very light weight and memory efficient.</w:t>
+      </w:r>
+      <w:bookmarkStart w:id="0" w:name="_GoBack"/>
+      <w:bookmarkEnd w:id="0"/>
     </w:p>
     <w:p>
       <w:pPr>
@@ -468,16 +505,7 @@
           <w:sz w:val="26"/>
           <w:szCs w:val="26"/>
         </w:rPr>
-        <w:t xml:space="preserve">: </w:t>
-      </w:r>
-      <w:r>
-        <w:rPr>
-          <w:rFonts w:asciiTheme="minorHAnsi" w:hAnsiTheme="minorHAnsi" w:cstheme="minorBidi"/>
-          <w:color w:val="auto"/>
-          <w:sz w:val="26"/>
-          <w:szCs w:val="26"/>
-        </w:rPr>
-        <w:t>For this step grab the dimensions of the frame and then construct a blob from it.</w:t>
+        <w:t>: For this step grab the dimensions of the frame and then construct a blob from it.</w:t>
       </w:r>
       <w:r>
         <w:rPr>
@@ -533,6 +561,7 @@
           <w:sz w:val="26"/>
           <w:szCs w:val="26"/>
         </w:rPr>
+        <w:lastRenderedPageBreak/>
         <w:t>So, in the first step</w:t>
       </w:r>
       <w:r>
@@ -551,17 +580,7 @@
           <w:sz w:val="26"/>
           <w:szCs w:val="26"/>
         </w:rPr>
-        <w:t xml:space="preserve"> grab the frame and construct a blob from it and then pass it through the network and obtain the face detections. We then pass the blob through </w:t>
-      </w:r>
-      <w:r>
-        <w:rPr>
-          <w:rFonts w:asciiTheme="minorHAnsi" w:hAnsiTheme="minorHAnsi" w:cstheme="minorBidi"/>
-          <w:color w:val="auto"/>
-          <w:sz w:val="26"/>
-          <w:szCs w:val="26"/>
-        </w:rPr>
-        <w:lastRenderedPageBreak/>
-        <w:t xml:space="preserve">the network and obtain the </w:t>
+        <w:t xml:space="preserve"> grab the frame and construct a blob from it and then pass it through the network and obtain the face detections. We then pass the blob through the network and obtain the </w:t>
       </w:r>
       <w:r>
         <w:rPr>
@@ -608,8 +627,6 @@
         </w:rPr>
         <w:t xml:space="preserve"> Using outputs I have generated bound box coordinates for the face detection and with label suggesting mask or no mask.</w:t>
       </w:r>
-      <w:bookmarkStart w:id="0" w:name="_GoBack"/>
-      <w:bookmarkEnd w:id="0"/>
     </w:p>
     <w:p>
       <w:pPr>
